--- a/8_annexe/13_plan-de-facade-3DReshaper/Annexe13.docx
+++ b/8_annexe/13_plan-de-facade-3DReshaper/Annexe13.docx
@@ -1,6 +1,6 @@
 
 <file path=word/document.xml><?xml version="1.0" encoding="utf-8"?>
-<w:document xmlns:wpc="http://schemas.microsoft.com/office/word/2010/wordprocessingCanvas" xmlns:cx="http://schemas.microsoft.com/office/drawing/2014/chartex" xmlns:cx1="http://schemas.microsoft.com/office/drawing/2015/9/8/chartex" xmlns:mc="http://schemas.openxmlformats.org/markup-compatibility/2006" xmlns:o="urn:schemas-microsoft-com:office:office" xmlns:r="http://schemas.openxmlformats.org/officeDocument/2006/relationships" xmlns:m="http://schemas.openxmlformats.org/officeDocument/2006/math" xmlns:v="urn:schemas-microsoft-com:vml" xmlns:wp14="http://schemas.microsoft.com/office/word/2010/wordprocessingDrawing" xmlns:wp="http://schemas.openxmlformats.org/drawingml/2006/wordprocessingDrawing" xmlns:w10="urn:schemas-microsoft-com:office:word" xmlns:w="http://schemas.openxmlformats.org/wordprocessingml/2006/main" xmlns:w14="http://schemas.microsoft.com/office/word/2010/wordml" xmlns:w15="http://schemas.microsoft.com/office/word/2012/wordml" xmlns:w16se="http://schemas.microsoft.com/office/word/2015/wordml/symex" xmlns:wpg="http://schemas.microsoft.com/office/word/2010/wordprocessingGroup" xmlns:wpi="http://schemas.microsoft.com/office/word/2010/wordprocessingInk" xmlns:wne="http://schemas.microsoft.com/office/word/2006/wordml" xmlns:wps="http://schemas.microsoft.com/office/word/2010/wordprocessingShape" mc:Ignorable="w14 w15 w16se wp14">
+<w:document xmlns:wpc="http://schemas.microsoft.com/office/word/2010/wordprocessingCanvas" xmlns:mc="http://schemas.openxmlformats.org/markup-compatibility/2006" xmlns:o="urn:schemas-microsoft-com:office:office" xmlns:r="http://schemas.openxmlformats.org/officeDocument/2006/relationships" xmlns:m="http://schemas.openxmlformats.org/officeDocument/2006/math" xmlns:v="urn:schemas-microsoft-com:vml" xmlns:wp14="http://schemas.microsoft.com/office/word/2010/wordprocessingDrawing" xmlns:wp="http://schemas.openxmlformats.org/drawingml/2006/wordprocessingDrawing" xmlns:w10="urn:schemas-microsoft-com:office:word" xmlns:w="http://schemas.openxmlformats.org/wordprocessingml/2006/main" xmlns:w14="http://schemas.microsoft.com/office/word/2010/wordml" xmlns:w15="http://schemas.microsoft.com/office/word/2012/wordml" xmlns:wpg="http://schemas.microsoft.com/office/word/2010/wordprocessingGroup" xmlns:wpi="http://schemas.microsoft.com/office/word/2010/wordprocessingInk" xmlns:wne="http://schemas.microsoft.com/office/word/2006/wordml" xmlns:wps="http://schemas.microsoft.com/office/word/2010/wordprocessingShape" mc:Ignorable="w14 w15 wp14">
   <w:body>
     <w:p>
       <w:pPr>
@@ -9,6 +9,8 @@
           <w:smallCaps/>
         </w:rPr>
       </w:pPr>
+      <w:bookmarkStart w:id="0" w:name="_GoBack"/>
+      <w:bookmarkEnd w:id="0"/>
       <w:r>
         <w:t>DES NUAGES 3D ET DES IMAGES VERS UNE MAQUETTE NUMÉRIQUE</w:t>
       </w:r>
@@ -647,12 +649,12 @@
       <w:pPr>
         <w:pStyle w:val="Titre1"/>
       </w:pPr>
-      <w:bookmarkStart w:id="0" w:name="_Toc519259573"/>
+      <w:bookmarkStart w:id="1" w:name="_Toc519259573"/>
       <w:r>
         <w:lastRenderedPageBreak/>
         <w:t>Introduction</w:t>
       </w:r>
-      <w:bookmarkEnd w:id="0"/>
+      <w:bookmarkEnd w:id="1"/>
     </w:p>
     <w:p>
       <w:r>
@@ -663,11 +665,11 @@
       <w:pPr>
         <w:pStyle w:val="Titre1"/>
       </w:pPr>
-      <w:bookmarkStart w:id="1" w:name="_Toc519259574"/>
+      <w:bookmarkStart w:id="2" w:name="_Toc519259574"/>
       <w:r>
         <w:t>Démarche</w:t>
       </w:r>
-      <w:bookmarkEnd w:id="1"/>
+      <w:bookmarkEnd w:id="2"/>
     </w:p>
     <w:p>
       <w:r>
@@ -749,7 +751,7 @@
         <w:pStyle w:val="Lgende"/>
         <w:jc w:val="center"/>
       </w:pPr>
-      <w:bookmarkStart w:id="2" w:name="_Ref519258953"/>
+      <w:bookmarkStart w:id="3" w:name="_Ref519258953"/>
       <w:r>
         <w:t xml:space="preserve">Figure </w:t>
       </w:r>
@@ -783,14 +785,20 @@
         </w:rPr>
         <w:fldChar w:fldCharType="end"/>
       </w:r>
-      <w:bookmarkEnd w:id="2"/>
+      <w:bookmarkEnd w:id="3"/>
       <w:r>
         <w:t xml:space="preserve"> Création du plan de la façade</w:t>
       </w:r>
     </w:p>
     <w:p>
       <w:r>
-        <w:t>Il faut ensuite éloigner le plan de la façade de par exemple 1m. Il faut également agrandir le plan pour qu’il englobe l’entier de la façade.</w:t>
+        <w:t>Il faut ensuite éloigner le plan de la façade</w:t>
+      </w:r>
+      <w:r>
+        <w:t>,</w:t>
+      </w:r>
+      <w:r>
+        <w:t xml:space="preserve"> de par exemple 1m. Il faut également agrandir le plan pour qu’il englobe l’entier de la façade.</w:t>
       </w:r>
     </w:p>
     <w:p>
@@ -819,7 +827,13 @@
         <w:fldChar w:fldCharType="end"/>
       </w:r>
       <w:r>
-        <w:t xml:space="preserve"> représente l’outils pour créer un nouveau système de coordonnées.</w:t>
+        <w:t xml:space="preserve"> représente </w:t>
+      </w:r>
+      <w:r>
+        <w:t>l’outil</w:t>
+      </w:r>
+      <w:r>
+        <w:t xml:space="preserve"> pour créer un nouveau système de coordonnées.</w:t>
       </w:r>
     </w:p>
     <w:p>
@@ -873,7 +887,7 @@
         <w:pStyle w:val="Lgende"/>
         <w:jc w:val="center"/>
       </w:pPr>
-      <w:bookmarkStart w:id="3" w:name="_Ref519259224"/>
+      <w:bookmarkStart w:id="4" w:name="_Ref519259224"/>
       <w:r>
         <w:t xml:space="preserve">Figure </w:t>
       </w:r>
@@ -907,7 +921,7 @@
         </w:rPr>
         <w:fldChar w:fldCharType="end"/>
       </w:r>
-      <w:bookmarkEnd w:id="3"/>
+      <w:bookmarkEnd w:id="4"/>
       <w:r>
         <w:t xml:space="preserve"> Création de système de coordonnées</w:t>
       </w:r>
@@ -940,8 +954,6 @@
       <w:r>
         <w:t>).</w:t>
       </w:r>
-      <w:bookmarkStart w:id="4" w:name="_GoBack"/>
-      <w:bookmarkEnd w:id="4"/>
     </w:p>
     <w:p>
       <w:pPr>
@@ -1047,7 +1059,7 @@
 </file>
 
 <file path=word/endnotes.xml><?xml version="1.0" encoding="utf-8"?>
-<w:endnotes xmlns:wpc="http://schemas.microsoft.com/office/word/2010/wordprocessingCanvas" xmlns:cx="http://schemas.microsoft.com/office/drawing/2014/chartex" xmlns:cx1="http://schemas.microsoft.com/office/drawing/2015/9/8/chartex" xmlns:mc="http://schemas.openxmlformats.org/markup-compatibility/2006" xmlns:o="urn:schemas-microsoft-com:office:office" xmlns:r="http://schemas.openxmlformats.org/officeDocument/2006/relationships" xmlns:m="http://schemas.openxmlformats.org/officeDocument/2006/math" xmlns:v="urn:schemas-microsoft-com:vml" xmlns:wp14="http://schemas.microsoft.com/office/word/2010/wordprocessingDrawing" xmlns:wp="http://schemas.openxmlformats.org/drawingml/2006/wordprocessingDrawing" xmlns:w10="urn:schemas-microsoft-com:office:word" xmlns:w="http://schemas.openxmlformats.org/wordprocessingml/2006/main" xmlns:w14="http://schemas.microsoft.com/office/word/2010/wordml" xmlns:w15="http://schemas.microsoft.com/office/word/2012/wordml" xmlns:w16se="http://schemas.microsoft.com/office/word/2015/wordml/symex" xmlns:wpg="http://schemas.microsoft.com/office/word/2010/wordprocessingGroup" xmlns:wpi="http://schemas.microsoft.com/office/word/2010/wordprocessingInk" xmlns:wne="http://schemas.microsoft.com/office/word/2006/wordml" xmlns:wps="http://schemas.microsoft.com/office/word/2010/wordprocessingShape" mc:Ignorable="w14 w15 w16se wp14">
+<w:endnotes xmlns:wpc="http://schemas.microsoft.com/office/word/2010/wordprocessingCanvas" xmlns:mc="http://schemas.openxmlformats.org/markup-compatibility/2006" xmlns:o="urn:schemas-microsoft-com:office:office" xmlns:r="http://schemas.openxmlformats.org/officeDocument/2006/relationships" xmlns:m="http://schemas.openxmlformats.org/officeDocument/2006/math" xmlns:v="urn:schemas-microsoft-com:vml" xmlns:wp14="http://schemas.microsoft.com/office/word/2010/wordprocessingDrawing" xmlns:wp="http://schemas.openxmlformats.org/drawingml/2006/wordprocessingDrawing" xmlns:w10="urn:schemas-microsoft-com:office:word" xmlns:w="http://schemas.openxmlformats.org/wordprocessingml/2006/main" xmlns:w14="http://schemas.microsoft.com/office/word/2010/wordml" xmlns:w15="http://schemas.microsoft.com/office/word/2012/wordml" xmlns:wpg="http://schemas.microsoft.com/office/word/2010/wordprocessingGroup" xmlns:wpi="http://schemas.microsoft.com/office/word/2010/wordprocessingInk" xmlns:wne="http://schemas.microsoft.com/office/word/2006/wordml" xmlns:wps="http://schemas.microsoft.com/office/word/2010/wordprocessingShape" mc:Ignorable="w14 w15 wp14">
   <w:endnote w:type="separator" w:id="-1">
     <w:p>
       <w:pPr>
@@ -1072,7 +1084,7 @@
 </file>
 
 <file path=word/footer1.xml><?xml version="1.0" encoding="utf-8"?>
-<w:ftr xmlns:wpc="http://schemas.microsoft.com/office/word/2010/wordprocessingCanvas" xmlns:cx="http://schemas.microsoft.com/office/drawing/2014/chartex" xmlns:cx1="http://schemas.microsoft.com/office/drawing/2015/9/8/chartex" xmlns:mc="http://schemas.openxmlformats.org/markup-compatibility/2006" xmlns:o="urn:schemas-microsoft-com:office:office" xmlns:r="http://schemas.openxmlformats.org/officeDocument/2006/relationships" xmlns:m="http://schemas.openxmlformats.org/officeDocument/2006/math" xmlns:v="urn:schemas-microsoft-com:vml" xmlns:wp14="http://schemas.microsoft.com/office/word/2010/wordprocessingDrawing" xmlns:wp="http://schemas.openxmlformats.org/drawingml/2006/wordprocessingDrawing" xmlns:w10="urn:schemas-microsoft-com:office:word" xmlns:w="http://schemas.openxmlformats.org/wordprocessingml/2006/main" xmlns:w14="http://schemas.microsoft.com/office/word/2010/wordml" xmlns:w15="http://schemas.microsoft.com/office/word/2012/wordml" xmlns:w16se="http://schemas.microsoft.com/office/word/2015/wordml/symex" xmlns:wpg="http://schemas.microsoft.com/office/word/2010/wordprocessingGroup" xmlns:wpi="http://schemas.microsoft.com/office/word/2010/wordprocessingInk" xmlns:wne="http://schemas.microsoft.com/office/word/2006/wordml" xmlns:wps="http://schemas.microsoft.com/office/word/2010/wordprocessingShape" mc:Ignorable="w14 w15 w16se wp14">
+<w:ftr xmlns:wpc="http://schemas.microsoft.com/office/word/2010/wordprocessingCanvas" xmlns:mc="http://schemas.openxmlformats.org/markup-compatibility/2006" xmlns:o="urn:schemas-microsoft-com:office:office" xmlns:r="http://schemas.openxmlformats.org/officeDocument/2006/relationships" xmlns:m="http://schemas.openxmlformats.org/officeDocument/2006/math" xmlns:v="urn:schemas-microsoft-com:vml" xmlns:wp14="http://schemas.microsoft.com/office/word/2010/wordprocessingDrawing" xmlns:wp="http://schemas.openxmlformats.org/drawingml/2006/wordprocessingDrawing" xmlns:w10="urn:schemas-microsoft-com:office:word" xmlns:w="http://schemas.openxmlformats.org/wordprocessingml/2006/main" xmlns:w14="http://schemas.microsoft.com/office/word/2010/wordml" xmlns:w15="http://schemas.microsoft.com/office/word/2012/wordml" xmlns:wpg="http://schemas.microsoft.com/office/word/2010/wordprocessingGroup" xmlns:wpi="http://schemas.microsoft.com/office/word/2010/wordprocessingInk" xmlns:wne="http://schemas.microsoft.com/office/word/2006/wordml" xmlns:wps="http://schemas.microsoft.com/office/word/2010/wordprocessingShape" mc:Ignorable="w14 w15 wp14">
   <w:p>
     <w:pPr>
       <w:tabs>
@@ -1148,7 +1160,7 @@
 </file>
 
 <file path=word/footer2.xml><?xml version="1.0" encoding="utf-8"?>
-<w:ftr xmlns:wpc="http://schemas.microsoft.com/office/word/2010/wordprocessingCanvas" xmlns:cx="http://schemas.microsoft.com/office/drawing/2014/chartex" xmlns:cx1="http://schemas.microsoft.com/office/drawing/2015/9/8/chartex" xmlns:mc="http://schemas.openxmlformats.org/markup-compatibility/2006" xmlns:o="urn:schemas-microsoft-com:office:office" xmlns:r="http://schemas.openxmlformats.org/officeDocument/2006/relationships" xmlns:m="http://schemas.openxmlformats.org/officeDocument/2006/math" xmlns:v="urn:schemas-microsoft-com:vml" xmlns:wp14="http://schemas.microsoft.com/office/word/2010/wordprocessingDrawing" xmlns:wp="http://schemas.openxmlformats.org/drawingml/2006/wordprocessingDrawing" xmlns:w10="urn:schemas-microsoft-com:office:word" xmlns:w="http://schemas.openxmlformats.org/wordprocessingml/2006/main" xmlns:w14="http://schemas.microsoft.com/office/word/2010/wordml" xmlns:w15="http://schemas.microsoft.com/office/word/2012/wordml" xmlns:w16se="http://schemas.microsoft.com/office/word/2015/wordml/symex" xmlns:wpg="http://schemas.microsoft.com/office/word/2010/wordprocessingGroup" xmlns:wpi="http://schemas.microsoft.com/office/word/2010/wordprocessingInk" xmlns:wne="http://schemas.microsoft.com/office/word/2006/wordml" xmlns:wps="http://schemas.microsoft.com/office/word/2010/wordprocessingShape" mc:Ignorable="w14 w15 w16se wp14">
+<w:ftr xmlns:wpc="http://schemas.microsoft.com/office/word/2010/wordprocessingCanvas" xmlns:mc="http://schemas.openxmlformats.org/markup-compatibility/2006" xmlns:o="urn:schemas-microsoft-com:office:office" xmlns:r="http://schemas.openxmlformats.org/officeDocument/2006/relationships" xmlns:m="http://schemas.openxmlformats.org/officeDocument/2006/math" xmlns:v="urn:schemas-microsoft-com:vml" xmlns:wp14="http://schemas.microsoft.com/office/word/2010/wordprocessingDrawing" xmlns:wp="http://schemas.openxmlformats.org/drawingml/2006/wordprocessingDrawing" xmlns:w10="urn:schemas-microsoft-com:office:word" xmlns:w="http://schemas.openxmlformats.org/wordprocessingml/2006/main" xmlns:w14="http://schemas.microsoft.com/office/word/2010/wordml" xmlns:w15="http://schemas.microsoft.com/office/word/2012/wordml" xmlns:wpg="http://schemas.microsoft.com/office/word/2010/wordprocessingGroup" xmlns:wpi="http://schemas.microsoft.com/office/word/2010/wordprocessingInk" xmlns:wne="http://schemas.microsoft.com/office/word/2006/wordml" xmlns:wps="http://schemas.microsoft.com/office/word/2010/wordprocessingShape" mc:Ignorable="w14 w15 wp14">
   <w:p>
     <w:pPr>
       <w:tabs>
@@ -1258,7 +1270,7 @@
         <w:sz w:val="24"/>
         <w:szCs w:val="24"/>
       </w:rPr>
-      <w:t>1</w:t>
+      <w:t>2</w:t>
     </w:r>
     <w:r>
       <w:rPr>
@@ -1273,7 +1285,7 @@
 </file>
 
 <file path=word/footnotes.xml><?xml version="1.0" encoding="utf-8"?>
-<w:footnotes xmlns:wpc="http://schemas.microsoft.com/office/word/2010/wordprocessingCanvas" xmlns:cx="http://schemas.microsoft.com/office/drawing/2014/chartex" xmlns:cx1="http://schemas.microsoft.com/office/drawing/2015/9/8/chartex" xmlns:mc="http://schemas.openxmlformats.org/markup-compatibility/2006" xmlns:o="urn:schemas-microsoft-com:office:office" xmlns:r="http://schemas.openxmlformats.org/officeDocument/2006/relationships" xmlns:m="http://schemas.openxmlformats.org/officeDocument/2006/math" xmlns:v="urn:schemas-microsoft-com:vml" xmlns:wp14="http://schemas.microsoft.com/office/word/2010/wordprocessingDrawing" xmlns:wp="http://schemas.openxmlformats.org/drawingml/2006/wordprocessingDrawing" xmlns:w10="urn:schemas-microsoft-com:office:word" xmlns:w="http://schemas.openxmlformats.org/wordprocessingml/2006/main" xmlns:w14="http://schemas.microsoft.com/office/word/2010/wordml" xmlns:w15="http://schemas.microsoft.com/office/word/2012/wordml" xmlns:w16se="http://schemas.microsoft.com/office/word/2015/wordml/symex" xmlns:wpg="http://schemas.microsoft.com/office/word/2010/wordprocessingGroup" xmlns:wpi="http://schemas.microsoft.com/office/word/2010/wordprocessingInk" xmlns:wne="http://schemas.microsoft.com/office/word/2006/wordml" xmlns:wps="http://schemas.microsoft.com/office/word/2010/wordprocessingShape" mc:Ignorable="w14 w15 w16se wp14">
+<w:footnotes xmlns:wpc="http://schemas.microsoft.com/office/word/2010/wordprocessingCanvas" xmlns:mc="http://schemas.openxmlformats.org/markup-compatibility/2006" xmlns:o="urn:schemas-microsoft-com:office:office" xmlns:r="http://schemas.openxmlformats.org/officeDocument/2006/relationships" xmlns:m="http://schemas.openxmlformats.org/officeDocument/2006/math" xmlns:v="urn:schemas-microsoft-com:vml" xmlns:wp14="http://schemas.microsoft.com/office/word/2010/wordprocessingDrawing" xmlns:wp="http://schemas.openxmlformats.org/drawingml/2006/wordprocessingDrawing" xmlns:w10="urn:schemas-microsoft-com:office:word" xmlns:w="http://schemas.openxmlformats.org/wordprocessingml/2006/main" xmlns:w14="http://schemas.microsoft.com/office/word/2010/wordml" xmlns:w15="http://schemas.microsoft.com/office/word/2012/wordml" xmlns:wpg="http://schemas.microsoft.com/office/word/2010/wordprocessingGroup" xmlns:wpi="http://schemas.microsoft.com/office/word/2010/wordprocessingInk" xmlns:wne="http://schemas.microsoft.com/office/word/2006/wordml" xmlns:wps="http://schemas.microsoft.com/office/word/2010/wordprocessingShape" mc:Ignorable="w14 w15 wp14">
   <w:footnote w:type="separator" w:id="-1">
     <w:p>
       <w:pPr>
@@ -1298,7 +1310,7 @@
 </file>
 
 <file path=word/header1.xml><?xml version="1.0" encoding="utf-8"?>
-<w:hdr xmlns:wpc="http://schemas.microsoft.com/office/word/2010/wordprocessingCanvas" xmlns:cx="http://schemas.microsoft.com/office/drawing/2014/chartex" xmlns:cx1="http://schemas.microsoft.com/office/drawing/2015/9/8/chartex" xmlns:mc="http://schemas.openxmlformats.org/markup-compatibility/2006" xmlns:o="urn:schemas-microsoft-com:office:office" xmlns:r="http://schemas.openxmlformats.org/officeDocument/2006/relationships" xmlns:m="http://schemas.openxmlformats.org/officeDocument/2006/math" xmlns:v="urn:schemas-microsoft-com:vml" xmlns:wp14="http://schemas.microsoft.com/office/word/2010/wordprocessingDrawing" xmlns:wp="http://schemas.openxmlformats.org/drawingml/2006/wordprocessingDrawing" xmlns:w10="urn:schemas-microsoft-com:office:word" xmlns:w="http://schemas.openxmlformats.org/wordprocessingml/2006/main" xmlns:w14="http://schemas.microsoft.com/office/word/2010/wordml" xmlns:w15="http://schemas.microsoft.com/office/word/2012/wordml" xmlns:w16se="http://schemas.microsoft.com/office/word/2015/wordml/symex" xmlns:wpg="http://schemas.microsoft.com/office/word/2010/wordprocessingGroup" xmlns:wpi="http://schemas.microsoft.com/office/word/2010/wordprocessingInk" xmlns:wne="http://schemas.microsoft.com/office/word/2006/wordml" xmlns:wps="http://schemas.microsoft.com/office/word/2010/wordprocessingShape" mc:Ignorable="w14 w15 w16se wp14">
+<w:hdr xmlns:wpc="http://schemas.microsoft.com/office/word/2010/wordprocessingCanvas" xmlns:mc="http://schemas.openxmlformats.org/markup-compatibility/2006" xmlns:o="urn:schemas-microsoft-com:office:office" xmlns:r="http://schemas.openxmlformats.org/officeDocument/2006/relationships" xmlns:m="http://schemas.openxmlformats.org/officeDocument/2006/math" xmlns:v="urn:schemas-microsoft-com:vml" xmlns:wp14="http://schemas.microsoft.com/office/word/2010/wordprocessingDrawing" xmlns:wp="http://schemas.openxmlformats.org/drawingml/2006/wordprocessingDrawing" xmlns:w10="urn:schemas-microsoft-com:office:word" xmlns:w="http://schemas.openxmlformats.org/wordprocessingml/2006/main" xmlns:w14="http://schemas.microsoft.com/office/word/2010/wordml" xmlns:w15="http://schemas.microsoft.com/office/word/2012/wordml" xmlns:wpg="http://schemas.microsoft.com/office/word/2010/wordprocessingGroup" xmlns:wpi="http://schemas.microsoft.com/office/word/2010/wordprocessingInk" xmlns:wne="http://schemas.microsoft.com/office/word/2006/wordml" xmlns:wps="http://schemas.microsoft.com/office/word/2010/wordprocessingShape" mc:Ignorable="w14 w15 wp14">
   <w:p>
     <w:pPr>
       <w:pStyle w:val="En-tte"/>
@@ -1459,7 +1471,7 @@
             </wp:inline>
           </w:drawing>
         </mc:Choice>
-        <mc:Fallback>
+        <mc:Fallback xmlns:cx="http://schemas.microsoft.com/office/drawing/2014/chartex" xmlns:cx1="http://schemas.microsoft.com/office/drawing/2015/9/8/chartex" xmlns:w16se="http://schemas.microsoft.com/office/word/2015/wordml/symex">
           <w:pict>
             <v:shapetype w14:anchorId="407DFDDA" id="_x0000_t202" coordsize="21600,21600" o:spt="202" path="m,l,21600r21600,l21600,xe">
               <v:stroke joinstyle="miter"/>
@@ -1578,7 +1590,7 @@
 </file>
 
 <file path=word/numbering.xml><?xml version="1.0" encoding="utf-8"?>
-<w:numbering xmlns:wpc="http://schemas.microsoft.com/office/word/2010/wordprocessingCanvas" xmlns:cx="http://schemas.microsoft.com/office/drawing/2014/chartex" xmlns:cx1="http://schemas.microsoft.com/office/drawing/2015/9/8/chartex" xmlns:mc="http://schemas.openxmlformats.org/markup-compatibility/2006" xmlns:o="urn:schemas-microsoft-com:office:office" xmlns:r="http://schemas.openxmlformats.org/officeDocument/2006/relationships" xmlns:m="http://schemas.openxmlformats.org/officeDocument/2006/math" xmlns:v="urn:schemas-microsoft-com:vml" xmlns:wp14="http://schemas.microsoft.com/office/word/2010/wordprocessingDrawing" xmlns:wp="http://schemas.openxmlformats.org/drawingml/2006/wordprocessingDrawing" xmlns:w10="urn:schemas-microsoft-com:office:word" xmlns:w="http://schemas.openxmlformats.org/wordprocessingml/2006/main" xmlns:w14="http://schemas.microsoft.com/office/word/2010/wordml" xmlns:w15="http://schemas.microsoft.com/office/word/2012/wordml" xmlns:w16se="http://schemas.microsoft.com/office/word/2015/wordml/symex" xmlns:wpg="http://schemas.microsoft.com/office/word/2010/wordprocessingGroup" xmlns:wpi="http://schemas.microsoft.com/office/word/2010/wordprocessingInk" xmlns:wne="http://schemas.microsoft.com/office/word/2006/wordml" xmlns:wps="http://schemas.microsoft.com/office/word/2010/wordprocessingShape" mc:Ignorable="w14 w15 w16se wp14">
+<w:numbering xmlns:wpc="http://schemas.microsoft.com/office/word/2010/wordprocessingCanvas" xmlns:mc="http://schemas.openxmlformats.org/markup-compatibility/2006" xmlns:o="urn:schemas-microsoft-com:office:office" xmlns:r="http://schemas.openxmlformats.org/officeDocument/2006/relationships" xmlns:m="http://schemas.openxmlformats.org/officeDocument/2006/math" xmlns:v="urn:schemas-microsoft-com:vml" xmlns:wp14="http://schemas.microsoft.com/office/word/2010/wordprocessingDrawing" xmlns:wp="http://schemas.openxmlformats.org/drawingml/2006/wordprocessingDrawing" xmlns:w10="urn:schemas-microsoft-com:office:word" xmlns:w="http://schemas.openxmlformats.org/wordprocessingml/2006/main" xmlns:w14="http://schemas.microsoft.com/office/word/2010/wordml" xmlns:w15="http://schemas.microsoft.com/office/word/2012/wordml" xmlns:wpg="http://schemas.microsoft.com/office/word/2010/wordprocessingGroup" xmlns:wpi="http://schemas.microsoft.com/office/word/2010/wordprocessingInk" xmlns:wne="http://schemas.microsoft.com/office/word/2006/wordml" xmlns:wps="http://schemas.microsoft.com/office/word/2010/wordprocessingShape" mc:Ignorable="w14 w15 wp14">
   <w:abstractNum w:abstractNumId="0" w15:restartNumberingAfterBreak="0">
     <w:nsid w:val="037C4EA8"/>
     <w:multiLevelType w:val="multilevel"/>
@@ -4265,7 +4277,7 @@
 </file>
 
 <file path=word/styles.xml><?xml version="1.0" encoding="utf-8"?>
-<w:styles xmlns:mc="http://schemas.openxmlformats.org/markup-compatibility/2006" xmlns:r="http://schemas.openxmlformats.org/officeDocument/2006/relationships" xmlns:w="http://schemas.openxmlformats.org/wordprocessingml/2006/main" xmlns:w14="http://schemas.microsoft.com/office/word/2010/wordml" xmlns:w15="http://schemas.microsoft.com/office/word/2012/wordml" xmlns:w16se="http://schemas.microsoft.com/office/word/2015/wordml/symex" mc:Ignorable="w14 w15 w16se">
+<w:styles xmlns:mc="http://schemas.openxmlformats.org/markup-compatibility/2006" xmlns:r="http://schemas.openxmlformats.org/officeDocument/2006/relationships" xmlns:w="http://schemas.openxmlformats.org/wordprocessingml/2006/main" xmlns:w14="http://schemas.microsoft.com/office/word/2010/wordml" xmlns:w15="http://schemas.microsoft.com/office/word/2012/wordml" mc:Ignorable="w14 w15">
   <w:docDefaults>
     <w:rPrDefault>
       <w:rPr>
@@ -5889,7 +5901,7 @@
 </file>
 
 <file path=customXml/itemProps1.xml><?xml version="1.0" encoding="utf-8"?>
-<ds:datastoreItem xmlns:ds="http://schemas.openxmlformats.org/officeDocument/2006/customXml" ds:itemID="{C7721812-55F1-4FDB-8095-F4B1AD176C28}">
+<ds:datastoreItem xmlns:ds="http://schemas.openxmlformats.org/officeDocument/2006/customXml" ds:itemID="{795C910C-618F-4696-9F13-A0BAFD150618}">
   <ds:schemaRefs>
     <ds:schemaRef ds:uri="http://schemas.openxmlformats.org/officeDocument/2006/bibliography"/>
   </ds:schemaRefs>
